--- a/Modul 4/Woche 7/Tag Helper, Razor-Syntax & ViewData.docx
+++ b/Modul 4/Woche 7/Tag Helper, Razor-Syntax & ViewData.docx
@@ -97,7 +97,25 @@
           <w:sz w:val="24"/>
           <w:szCs w:val="24"/>
         </w:rPr>
-        <w:t xml:space="preserve"> ist die serverseitige Template-Sprache in ASP.NET Core. Sie verbindet HTML mit C#-Code.</w:t>
+        <w:t xml:space="preserve"> ist die serverseitige </w:t>
+      </w:r>
+      <w:r>
+        <w:rPr>
+          <w:rFonts w:ascii="Arial" w:hAnsi="Arial" w:cs="Arial"/>
+          <w:b/>
+          <w:bCs/>
+          <w:sz w:val="24"/>
+          <w:szCs w:val="24"/>
+        </w:rPr>
+        <w:t>Template-Sprache</w:t>
+      </w:r>
+      <w:r>
+        <w:rPr>
+          <w:rFonts w:ascii="Arial" w:hAnsi="Arial" w:cs="Arial"/>
+          <w:sz w:val="24"/>
+          <w:szCs w:val="24"/>
+        </w:rPr>
+        <w:t xml:space="preserve"> in ASP.NET Core. Sie verbindet HTML mit C#-Code.</w:t>
       </w:r>
     </w:p>
     <w:p>
@@ -124,12 +142,24 @@
           <w:sz w:val="24"/>
           <w:szCs w:val="24"/>
         </w:rPr>
-        <w:t>auf .</w:t>
+        <w:t xml:space="preserve">auf </w:t>
+      </w:r>
+      <w:r>
+        <w:rPr>
+          <w:rFonts w:ascii="Arial" w:hAnsi="Arial" w:cs="Arial"/>
+          <w:b/>
+          <w:bCs/>
+          <w:sz w:val="24"/>
+          <w:szCs w:val="24"/>
+        </w:rPr>
+        <w:t>.</w:t>
       </w:r>
       <w:proofErr w:type="spellStart"/>
       <w:r>
         <w:rPr>
           <w:rFonts w:ascii="Arial" w:hAnsi="Arial" w:cs="Arial"/>
+          <w:b/>
+          <w:bCs/>
           <w:sz w:val="24"/>
           <w:szCs w:val="24"/>
         </w:rPr>
@@ -153,17 +183,8 @@
           <w:sz w:val="24"/>
           <w:szCs w:val="24"/>
         </w:rPr>
-        <w:t>C#-Code wird mit @ eingebettet</w:t>
-      </w:r>
-    </w:p>
-    <w:p>
-      <w:pPr>
-        <w:rPr>
-          <w:rFonts w:ascii="Arial" w:hAnsi="Arial" w:cs="Arial"/>
-          <w:sz w:val="24"/>
-          <w:szCs w:val="24"/>
-        </w:rPr>
-      </w:pPr>
+        <w:t xml:space="preserve">C#-Code wird mit </w:t>
+      </w:r>
       <w:r>
         <w:rPr>
           <w:rFonts w:ascii="Arial" w:hAnsi="Arial" w:cs="Arial"/>
@@ -172,355 +193,40 @@
           <w:sz w:val="24"/>
           <w:szCs w:val="24"/>
         </w:rPr>
-        <w:t>Beispiel:</w:t>
-      </w:r>
-    </w:p>
-    <w:p>
-      <w:pPr>
-        <w:ind w:left="2124"/>
-        <w:rPr>
-          <w:rFonts w:ascii="Arial" w:hAnsi="Arial" w:cs="Arial"/>
-          <w:sz w:val="24"/>
-          <w:szCs w:val="24"/>
-        </w:rPr>
-      </w:pPr>
-      <w:r>
-        <w:rPr>
-          <w:rFonts w:ascii="Arial" w:hAnsi="Arial" w:cs="Arial"/>
-          <w:sz w:val="24"/>
-          <w:szCs w:val="24"/>
-        </w:rPr>
-        <w:t>&lt;h1&gt;@Model.Titel&lt;/h1&gt;</w:t>
-      </w:r>
-    </w:p>
-    <w:p>
-      <w:pPr>
-        <w:ind w:left="2124"/>
-        <w:rPr>
-          <w:rFonts w:ascii="Arial" w:hAnsi="Arial" w:cs="Arial"/>
-          <w:sz w:val="24"/>
-          <w:szCs w:val="24"/>
-        </w:rPr>
-      </w:pPr>
-      <w:r>
-        <w:rPr>
-          <w:rFonts w:ascii="Arial" w:hAnsi="Arial" w:cs="Arial"/>
-          <w:sz w:val="24"/>
-          <w:szCs w:val="24"/>
-        </w:rPr>
-        <w:t>&lt;p&gt;Heute ist @</w:t>
-      </w:r>
-      <w:proofErr w:type="gramStart"/>
-      <w:r>
-        <w:rPr>
-          <w:rFonts w:ascii="Arial" w:hAnsi="Arial" w:cs="Arial"/>
-          <w:sz w:val="24"/>
-          <w:szCs w:val="24"/>
-        </w:rPr>
-        <w:t>DateTime.Now.ToShortDateString()&lt;</w:t>
-      </w:r>
-      <w:proofErr w:type="gramEnd"/>
-      <w:r>
-        <w:rPr>
-          <w:rFonts w:ascii="Arial" w:hAnsi="Arial" w:cs="Arial"/>
-          <w:sz w:val="24"/>
-          <w:szCs w:val="24"/>
-        </w:rPr>
-        <w:t>/p&gt;</w:t>
-      </w:r>
-    </w:p>
-    <w:p>
-      <w:pPr>
-        <w:ind w:left="2124"/>
-        <w:rPr>
-          <w:rFonts w:ascii="Arial" w:hAnsi="Arial" w:cs="Arial"/>
-          <w:sz w:val="24"/>
-          <w:szCs w:val="24"/>
-        </w:rPr>
-      </w:pPr>
-    </w:p>
-    <w:p>
-      <w:pPr>
-        <w:ind w:left="2124"/>
-        <w:rPr>
-          <w:rFonts w:ascii="Arial" w:hAnsi="Arial" w:cs="Arial"/>
-          <w:sz w:val="24"/>
-          <w:szCs w:val="24"/>
-        </w:rPr>
-      </w:pPr>
-      <w:r>
-        <w:rPr>
-          <w:rFonts w:ascii="Arial" w:hAnsi="Arial" w:cs="Arial"/>
-          <w:sz w:val="24"/>
-          <w:szCs w:val="24"/>
-        </w:rPr>
-        <w:t>@if (</w:t>
-      </w:r>
-      <w:proofErr w:type="gramStart"/>
-      <w:r>
-        <w:rPr>
-          <w:rFonts w:ascii="Arial" w:hAnsi="Arial" w:cs="Arial"/>
-          <w:sz w:val="24"/>
-          <w:szCs w:val="24"/>
-        </w:rPr>
-        <w:t>Model !</w:t>
-      </w:r>
-      <w:proofErr w:type="gramEnd"/>
-      <w:r>
-        <w:rPr>
-          <w:rFonts w:ascii="Arial" w:hAnsi="Arial" w:cs="Arial"/>
-          <w:sz w:val="24"/>
-          <w:szCs w:val="24"/>
-        </w:rPr>
-        <w:t>= null)</w:t>
-      </w:r>
-    </w:p>
-    <w:p>
-      <w:pPr>
-        <w:ind w:left="2124"/>
-        <w:rPr>
-          <w:rFonts w:ascii="Arial" w:hAnsi="Arial" w:cs="Arial"/>
-          <w:sz w:val="24"/>
-          <w:szCs w:val="24"/>
-        </w:rPr>
-      </w:pPr>
-      <w:r>
-        <w:rPr>
-          <w:rFonts w:ascii="Arial" w:hAnsi="Arial" w:cs="Arial"/>
-          <w:sz w:val="24"/>
-          <w:szCs w:val="24"/>
-        </w:rPr>
-        <w:t>{</w:t>
-      </w:r>
-    </w:p>
-    <w:p>
-      <w:pPr>
-        <w:ind w:left="2124"/>
-        <w:rPr>
-          <w:rFonts w:ascii="Arial" w:hAnsi="Arial" w:cs="Arial"/>
-          <w:sz w:val="24"/>
-          <w:szCs w:val="24"/>
-        </w:rPr>
-      </w:pPr>
-      <w:r>
-        <w:rPr>
-          <w:rFonts w:ascii="Arial" w:hAnsi="Arial" w:cs="Arial"/>
-          <w:sz w:val="24"/>
-          <w:szCs w:val="24"/>
-        </w:rPr>
-        <w:t xml:space="preserve">    &lt;p&gt;@Model.Titel&lt;/p&gt;</w:t>
-      </w:r>
-    </w:p>
-    <w:p>
-      <w:pPr>
-        <w:ind w:left="2124"/>
-        <w:rPr>
-          <w:rFonts w:ascii="Arial" w:hAnsi="Arial" w:cs="Arial"/>
-          <w:sz w:val="24"/>
-          <w:szCs w:val="24"/>
-        </w:rPr>
-      </w:pPr>
-      <w:r>
-        <w:rPr>
-          <w:rFonts w:ascii="Arial" w:hAnsi="Arial" w:cs="Arial"/>
-          <w:sz w:val="24"/>
-          <w:szCs w:val="24"/>
-        </w:rPr>
-        <w:t>}</w:t>
-      </w:r>
-    </w:p>
-    <w:p>
-      <w:pPr>
-        <w:ind w:left="2124"/>
-        <w:rPr>
-          <w:rFonts w:ascii="Arial" w:hAnsi="Arial" w:cs="Arial"/>
-          <w:sz w:val="24"/>
-          <w:szCs w:val="24"/>
-        </w:rPr>
-      </w:pPr>
-    </w:p>
-    <w:p>
-      <w:pPr>
-        <w:ind w:left="2124"/>
-        <w:rPr>
-          <w:rFonts w:ascii="Arial" w:hAnsi="Arial" w:cs="Arial"/>
-          <w:sz w:val="24"/>
-          <w:szCs w:val="24"/>
-        </w:rPr>
-      </w:pPr>
-      <w:r>
-        <w:rPr>
-          <w:rFonts w:ascii="Arial" w:hAnsi="Arial" w:cs="Arial"/>
-          <w:sz w:val="24"/>
-          <w:szCs w:val="24"/>
-        </w:rPr>
-        <w:t>@foreach (</w:t>
-      </w:r>
-      <w:proofErr w:type="spellStart"/>
-      <w:r>
-        <w:rPr>
-          <w:rFonts w:ascii="Arial" w:hAnsi="Arial" w:cs="Arial"/>
-          <w:sz w:val="24"/>
-          <w:szCs w:val="24"/>
-        </w:rPr>
-        <w:t>var</w:t>
-      </w:r>
-      <w:proofErr w:type="spellEnd"/>
-      <w:r>
-        <w:rPr>
-          <w:rFonts w:ascii="Arial" w:hAnsi="Arial" w:cs="Arial"/>
-          <w:sz w:val="24"/>
-          <w:szCs w:val="24"/>
-        </w:rPr>
-        <w:t xml:space="preserve"> buch in </w:t>
-      </w:r>
-      <w:proofErr w:type="spellStart"/>
-      <w:r>
-        <w:rPr>
-          <w:rFonts w:ascii="Arial" w:hAnsi="Arial" w:cs="Arial"/>
-          <w:sz w:val="24"/>
-          <w:szCs w:val="24"/>
-        </w:rPr>
-        <w:t>Model.Bücher</w:t>
-      </w:r>
-      <w:proofErr w:type="spellEnd"/>
-      <w:r>
-        <w:rPr>
-          <w:rFonts w:ascii="Arial" w:hAnsi="Arial" w:cs="Arial"/>
-          <w:sz w:val="24"/>
-          <w:szCs w:val="24"/>
-        </w:rPr>
-        <w:t>)</w:t>
-      </w:r>
-    </w:p>
-    <w:p>
-      <w:pPr>
-        <w:ind w:left="2124"/>
-        <w:rPr>
-          <w:rFonts w:ascii="Arial" w:hAnsi="Arial" w:cs="Arial"/>
-          <w:sz w:val="24"/>
-          <w:szCs w:val="24"/>
-        </w:rPr>
-      </w:pPr>
-      <w:r>
-        <w:rPr>
-          <w:rFonts w:ascii="Arial" w:hAnsi="Arial" w:cs="Arial"/>
-          <w:sz w:val="24"/>
-          <w:szCs w:val="24"/>
-        </w:rPr>
-        <w:t>{</w:t>
-      </w:r>
-    </w:p>
-    <w:p>
-      <w:pPr>
-        <w:ind w:left="2124"/>
-        <w:rPr>
-          <w:rFonts w:ascii="Arial" w:hAnsi="Arial" w:cs="Arial"/>
-          <w:sz w:val="24"/>
-          <w:szCs w:val="24"/>
-          <w:lang w:val="en-GB"/>
-        </w:rPr>
-      </w:pPr>
-      <w:r>
-        <w:rPr>
-          <w:rFonts w:ascii="Arial" w:hAnsi="Arial" w:cs="Arial"/>
-          <w:sz w:val="24"/>
-          <w:szCs w:val="24"/>
-        </w:rPr>
-        <w:t xml:space="preserve">    </w:t>
-      </w:r>
-      <w:r>
-        <w:rPr>
-          <w:rFonts w:ascii="Arial" w:hAnsi="Arial" w:cs="Arial"/>
-          <w:sz w:val="24"/>
-          <w:szCs w:val="24"/>
-          <w:lang w:val="en-GB"/>
-        </w:rPr>
-        <w:t>&lt;li&gt;@</w:t>
-      </w:r>
-      <w:proofErr w:type="gramStart"/>
-      <w:r>
-        <w:rPr>
-          <w:rFonts w:ascii="Arial" w:hAnsi="Arial" w:cs="Arial"/>
-          <w:sz w:val="24"/>
-          <w:szCs w:val="24"/>
-          <w:lang w:val="en-GB"/>
-        </w:rPr>
-        <w:t>buch.Titel</w:t>
-      </w:r>
-      <w:proofErr w:type="gramEnd"/>
-      <w:r>
-        <w:rPr>
-          <w:rFonts w:ascii="Arial" w:hAnsi="Arial" w:cs="Arial"/>
-          <w:sz w:val="24"/>
-          <w:szCs w:val="24"/>
-          <w:lang w:val="en-GB"/>
-        </w:rPr>
-        <w:t>&lt;/li&gt;</w:t>
-      </w:r>
-    </w:p>
-    <w:p>
-      <w:pPr>
-        <w:ind w:left="2124"/>
-        <w:rPr>
-          <w:rFonts w:ascii="Arial" w:hAnsi="Arial" w:cs="Arial"/>
-          <w:sz w:val="24"/>
-          <w:szCs w:val="24"/>
-          <w:lang w:val="en-GB"/>
-        </w:rPr>
-      </w:pPr>
-      <w:r>
-        <w:rPr>
-          <w:rFonts w:ascii="Arial" w:hAnsi="Arial" w:cs="Arial"/>
-          <w:sz w:val="24"/>
-          <w:szCs w:val="24"/>
-          <w:lang w:val="en-GB"/>
-        </w:rPr>
-        <w:t>}</w:t>
-      </w:r>
-    </w:p>
-    <w:p>
-      <w:pPr>
-        <w:rPr>
-          <w:rFonts w:ascii="Arial" w:hAnsi="Arial" w:cs="Arial"/>
-          <w:sz w:val="24"/>
-          <w:szCs w:val="24"/>
-          <w:lang w:val="en-GB"/>
-        </w:rPr>
-      </w:pPr>
-    </w:p>
-    <w:p>
-      <w:pPr>
-        <w:jc w:val="center"/>
+        <w:t>@</w:t>
+      </w:r>
+      <w:r>
+        <w:rPr>
+          <w:rFonts w:ascii="Arial" w:hAnsi="Arial" w:cs="Arial"/>
+          <w:sz w:val="24"/>
+          <w:szCs w:val="24"/>
+        </w:rPr>
+        <w:t xml:space="preserve"> eingebettet</w:t>
+      </w:r>
+    </w:p>
+    <w:p>
+      <w:pPr>
         <w:rPr>
           <w:rFonts w:ascii="Arial" w:hAnsi="Arial" w:cs="Arial"/>
           <w:b/>
           <w:bCs/>
           <w:sz w:val="24"/>
           <w:szCs w:val="24"/>
-          <w:lang w:val="en-GB"/>
-        </w:rPr>
-      </w:pPr>
-      <w:r>
+        </w:rPr>
+      </w:pPr>
+    </w:p>
+    <w:p>
+      <w:pPr>
+        <w:jc w:val="center"/>
         <w:rPr>
           <w:rFonts w:ascii="Arial" w:hAnsi="Arial" w:cs="Arial"/>
           <w:b/>
           <w:bCs/>
           <w:sz w:val="24"/>
           <w:szCs w:val="24"/>
-          <w:lang w:val="en-GB"/>
-        </w:rPr>
-        <w:t>Tag Helper</w:t>
-      </w:r>
-    </w:p>
-    <w:p>
-      <w:pPr>
-        <w:rPr>
-          <w:rFonts w:ascii="Arial" w:hAnsi="Arial" w:cs="Arial"/>
-          <w:sz w:val="24"/>
-          <w:szCs w:val="24"/>
-        </w:rPr>
-      </w:pPr>
+        </w:rPr>
+      </w:pPr>
+      <w:proofErr w:type="spellStart"/>
       <w:r>
         <w:rPr>
           <w:rFonts w:ascii="Arial" w:hAnsi="Arial" w:cs="Arial"/>
@@ -529,25 +235,9 @@
           <w:sz w:val="24"/>
           <w:szCs w:val="24"/>
         </w:rPr>
-        <w:t>Tag Helper</w:t>
-      </w:r>
-      <w:r>
-        <w:rPr>
-          <w:rFonts w:ascii="Arial" w:hAnsi="Arial" w:cs="Arial"/>
-          <w:sz w:val="24"/>
-          <w:szCs w:val="24"/>
-        </w:rPr>
-        <w:t xml:space="preserve"> sind HTML-Attribute mit serverseitiger Logik. Sie verbessern Lesbarkeit, Struktur und IntelliSense.</w:t>
-      </w:r>
-    </w:p>
-    <w:p>
-      <w:pPr>
-        <w:rPr>
-          <w:rFonts w:ascii="Arial" w:hAnsi="Arial" w:cs="Arial"/>
-          <w:sz w:val="24"/>
-          <w:szCs w:val="24"/>
-        </w:rPr>
-      </w:pPr>
+        <w:t>Html</w:t>
+      </w:r>
+      <w:proofErr w:type="spellEnd"/>
       <w:r>
         <w:rPr>
           <w:rFonts w:ascii="Arial" w:hAnsi="Arial" w:cs="Arial"/>
@@ -556,212 +246,18 @@
           <w:sz w:val="24"/>
           <w:szCs w:val="24"/>
         </w:rPr>
-        <w:t>Beispiel:</w:t>
-      </w:r>
-    </w:p>
-    <w:p>
-      <w:pPr>
-        <w:rPr>
-          <w:rFonts w:ascii="Arial" w:hAnsi="Arial" w:cs="Arial"/>
-          <w:sz w:val="24"/>
-          <w:szCs w:val="24"/>
-        </w:rPr>
-      </w:pPr>
-      <w:r>
-        <w:rPr>
-          <w:rFonts w:ascii="Arial" w:hAnsi="Arial" w:cs="Arial"/>
-          <w:sz w:val="24"/>
-          <w:szCs w:val="24"/>
-        </w:rPr>
-        <w:t xml:space="preserve">&lt;form </w:t>
-      </w:r>
-      <w:proofErr w:type="spellStart"/>
-      <w:r>
-        <w:rPr>
-          <w:rFonts w:ascii="Arial" w:hAnsi="Arial" w:cs="Arial"/>
-          <w:sz w:val="24"/>
-          <w:szCs w:val="24"/>
-        </w:rPr>
-        <w:t>asp</w:t>
-      </w:r>
-      <w:proofErr w:type="spellEnd"/>
-      <w:r>
-        <w:rPr>
-          <w:rFonts w:ascii="Arial" w:hAnsi="Arial" w:cs="Arial"/>
-          <w:sz w:val="24"/>
-          <w:szCs w:val="24"/>
-        </w:rPr>
-        <w:t xml:space="preserve">-action="Erfassen" </w:t>
-      </w:r>
-      <w:proofErr w:type="spellStart"/>
-      <w:r>
-        <w:rPr>
-          <w:rFonts w:ascii="Arial" w:hAnsi="Arial" w:cs="Arial"/>
-          <w:sz w:val="24"/>
-          <w:szCs w:val="24"/>
-        </w:rPr>
-        <w:t>asp</w:t>
-      </w:r>
-      <w:proofErr w:type="spellEnd"/>
-      <w:r>
-        <w:rPr>
-          <w:rFonts w:ascii="Arial" w:hAnsi="Arial" w:cs="Arial"/>
-          <w:sz w:val="24"/>
-          <w:szCs w:val="24"/>
-        </w:rPr>
-        <w:t xml:space="preserve">-controller="Buch" </w:t>
-      </w:r>
-      <w:proofErr w:type="spellStart"/>
-      <w:r>
-        <w:rPr>
-          <w:rFonts w:ascii="Arial" w:hAnsi="Arial" w:cs="Arial"/>
-          <w:sz w:val="24"/>
-          <w:szCs w:val="24"/>
-        </w:rPr>
-        <w:t>method</w:t>
-      </w:r>
-      <w:proofErr w:type="spellEnd"/>
-      <w:r>
-        <w:rPr>
-          <w:rFonts w:ascii="Arial" w:hAnsi="Arial" w:cs="Arial"/>
-          <w:sz w:val="24"/>
-          <w:szCs w:val="24"/>
-        </w:rPr>
-        <w:t>="</w:t>
-      </w:r>
-      <w:proofErr w:type="spellStart"/>
-      <w:r>
-        <w:rPr>
-          <w:rFonts w:ascii="Arial" w:hAnsi="Arial" w:cs="Arial"/>
-          <w:sz w:val="24"/>
-          <w:szCs w:val="24"/>
-        </w:rPr>
-        <w:t>post</w:t>
-      </w:r>
-      <w:proofErr w:type="spellEnd"/>
-      <w:r>
-        <w:rPr>
-          <w:rFonts w:ascii="Arial" w:hAnsi="Arial" w:cs="Arial"/>
-          <w:sz w:val="24"/>
-          <w:szCs w:val="24"/>
-        </w:rPr>
-        <w:t>"&gt;</w:t>
-      </w:r>
-    </w:p>
-    <w:p>
-      <w:pPr>
-        <w:rPr>
-          <w:rFonts w:ascii="Arial" w:hAnsi="Arial" w:cs="Arial"/>
-          <w:sz w:val="24"/>
-          <w:szCs w:val="24"/>
-          <w:lang w:val="en-GB"/>
-        </w:rPr>
-      </w:pPr>
-      <w:r>
-        <w:rPr>
-          <w:rFonts w:ascii="Arial" w:hAnsi="Arial" w:cs="Arial"/>
-          <w:sz w:val="24"/>
-          <w:szCs w:val="24"/>
-        </w:rPr>
-        <w:t xml:space="preserve">    </w:t>
-      </w:r>
-      <w:r>
-        <w:rPr>
-          <w:rFonts w:ascii="Arial" w:hAnsi="Arial" w:cs="Arial"/>
-          <w:sz w:val="24"/>
-          <w:szCs w:val="24"/>
-          <w:lang w:val="en-GB"/>
-        </w:rPr>
-        <w:t>&lt;label asp-for="Titel"&gt;&lt;/label&gt;</w:t>
-      </w:r>
-    </w:p>
-    <w:p>
-      <w:pPr>
-        <w:rPr>
-          <w:rFonts w:ascii="Arial" w:hAnsi="Arial" w:cs="Arial"/>
-          <w:sz w:val="24"/>
-          <w:szCs w:val="24"/>
-          <w:lang w:val="en-GB"/>
-        </w:rPr>
-      </w:pPr>
-      <w:r>
-        <w:rPr>
-          <w:rFonts w:ascii="Arial" w:hAnsi="Arial" w:cs="Arial"/>
-          <w:sz w:val="24"/>
-          <w:szCs w:val="24"/>
-          <w:lang w:val="en-GB"/>
-        </w:rPr>
-        <w:t xml:space="preserve">    &lt;input asp-for="Titel" /&gt;</w:t>
-      </w:r>
-    </w:p>
-    <w:p>
-      <w:pPr>
-        <w:rPr>
-          <w:rFonts w:ascii="Arial" w:hAnsi="Arial" w:cs="Arial"/>
-          <w:sz w:val="24"/>
-          <w:szCs w:val="24"/>
-          <w:lang w:val="en-GB"/>
-        </w:rPr>
-      </w:pPr>
-      <w:r>
-        <w:rPr>
-          <w:rFonts w:ascii="Arial" w:hAnsi="Arial" w:cs="Arial"/>
-          <w:sz w:val="24"/>
-          <w:szCs w:val="24"/>
-          <w:lang w:val="en-GB"/>
-        </w:rPr>
-        <w:t xml:space="preserve">    &lt;button type="submit"&gt;</w:t>
-      </w:r>
-      <w:proofErr w:type="spellStart"/>
-      <w:r>
-        <w:rPr>
-          <w:rFonts w:ascii="Arial" w:hAnsi="Arial" w:cs="Arial"/>
-          <w:sz w:val="24"/>
-          <w:szCs w:val="24"/>
-          <w:lang w:val="en-GB"/>
-        </w:rPr>
-        <w:t>Speichern</w:t>
-      </w:r>
-      <w:proofErr w:type="spellEnd"/>
-      <w:r>
-        <w:rPr>
-          <w:rFonts w:ascii="Arial" w:hAnsi="Arial" w:cs="Arial"/>
-          <w:sz w:val="24"/>
-          <w:szCs w:val="24"/>
-          <w:lang w:val="en-GB"/>
-        </w:rPr>
-        <w:t>&lt;/button&gt;</w:t>
-      </w:r>
-    </w:p>
-    <w:p>
-      <w:pPr>
-        <w:rPr>
-          <w:rFonts w:ascii="Arial" w:hAnsi="Arial" w:cs="Arial"/>
-          <w:sz w:val="24"/>
-          <w:szCs w:val="24"/>
-        </w:rPr>
-      </w:pPr>
-      <w:r>
-        <w:rPr>
-          <w:rFonts w:ascii="Arial" w:hAnsi="Arial" w:cs="Arial"/>
-          <w:sz w:val="24"/>
-          <w:szCs w:val="24"/>
-        </w:rPr>
-        <w:t>&lt;/form&gt;</w:t>
-      </w:r>
-    </w:p>
-    <w:p>
-      <w:pPr>
-        <w:rPr>
-          <w:rFonts w:ascii="Arial" w:hAnsi="Arial" w:cs="Arial"/>
-          <w:sz w:val="24"/>
-          <w:szCs w:val="24"/>
-        </w:rPr>
-      </w:pPr>
-    </w:p>
-    <w:p>
-      <w:pPr>
-        <w:jc w:val="center"/>
+        <w:t xml:space="preserve"> Helper</w:t>
+      </w:r>
+    </w:p>
+    <w:p>
+      <w:pPr>
+        <w:rPr>
+          <w:rFonts w:ascii="Arial" w:hAnsi="Arial" w:cs="Arial"/>
+          <w:sz w:val="24"/>
+          <w:szCs w:val="24"/>
+        </w:rPr>
+      </w:pPr>
+      <w:r>
         <w:rPr>
           <w:rFonts w:ascii="Arial" w:hAnsi="Arial" w:cs="Arial"/>
           <w:b/>
@@ -769,6 +265,17 @@
           <w:sz w:val="24"/>
           <w:szCs w:val="24"/>
         </w:rPr>
+        <w:t>Beispiel:</w:t>
+      </w:r>
+    </w:p>
+    <w:p>
+      <w:pPr>
+        <w:ind w:left="708"/>
+        <w:rPr>
+          <w:rFonts w:ascii="Arial" w:hAnsi="Arial" w:cs="Arial"/>
+          <w:sz w:val="24"/>
+          <w:szCs w:val="24"/>
+        </w:rPr>
       </w:pPr>
       <w:r>
         <w:rPr>
@@ -778,7 +285,686 @@
           <w:sz w:val="24"/>
           <w:szCs w:val="24"/>
         </w:rPr>
-        <w:lastRenderedPageBreak/>
+        <w:t>@</w:t>
+      </w:r>
+      <w:r>
+        <w:rPr>
+          <w:rFonts w:ascii="Arial" w:hAnsi="Arial" w:cs="Arial"/>
+          <w:sz w:val="24"/>
+          <w:szCs w:val="24"/>
+        </w:rPr>
+        <w:t>using (</w:t>
+      </w:r>
+      <w:proofErr w:type="spellStart"/>
+      <w:r>
+        <w:rPr>
+          <w:rFonts w:ascii="Arial" w:hAnsi="Arial" w:cs="Arial"/>
+          <w:sz w:val="24"/>
+          <w:szCs w:val="24"/>
+        </w:rPr>
+        <w:t>Html.BeginForm</w:t>
+      </w:r>
+      <w:proofErr w:type="spellEnd"/>
+      <w:r>
+        <w:rPr>
+          <w:rFonts w:ascii="Arial" w:hAnsi="Arial" w:cs="Arial"/>
+          <w:sz w:val="24"/>
+          <w:szCs w:val="24"/>
+        </w:rPr>
+        <w:t xml:space="preserve">("Erfassen", "Buch", </w:t>
+      </w:r>
+      <w:proofErr w:type="spellStart"/>
+      <w:r>
+        <w:rPr>
+          <w:rFonts w:ascii="Arial" w:hAnsi="Arial" w:cs="Arial"/>
+          <w:sz w:val="24"/>
+          <w:szCs w:val="24"/>
+        </w:rPr>
+        <w:t>FormMethod.Post</w:t>
+      </w:r>
+      <w:proofErr w:type="spellEnd"/>
+      <w:r>
+        <w:rPr>
+          <w:rFonts w:ascii="Arial" w:hAnsi="Arial" w:cs="Arial"/>
+          <w:sz w:val="24"/>
+          <w:szCs w:val="24"/>
+        </w:rPr>
+        <w:t>))</w:t>
+      </w:r>
+    </w:p>
+    <w:p>
+      <w:pPr>
+        <w:ind w:left="708"/>
+        <w:rPr>
+          <w:rFonts w:ascii="Arial" w:hAnsi="Arial" w:cs="Arial"/>
+          <w:sz w:val="24"/>
+          <w:szCs w:val="24"/>
+        </w:rPr>
+      </w:pPr>
+      <w:r>
+        <w:rPr>
+          <w:rFonts w:ascii="Arial" w:hAnsi="Arial" w:cs="Arial"/>
+          <w:sz w:val="24"/>
+          <w:szCs w:val="24"/>
+        </w:rPr>
+        <w:t>{</w:t>
+      </w:r>
+    </w:p>
+    <w:p>
+      <w:pPr>
+        <w:ind w:left="708"/>
+        <w:rPr>
+          <w:rFonts w:ascii="Arial" w:hAnsi="Arial" w:cs="Arial"/>
+          <w:sz w:val="24"/>
+          <w:szCs w:val="24"/>
+        </w:rPr>
+      </w:pPr>
+      <w:r>
+        <w:rPr>
+          <w:rFonts w:ascii="Arial" w:hAnsi="Arial" w:cs="Arial"/>
+          <w:sz w:val="24"/>
+          <w:szCs w:val="24"/>
+        </w:rPr>
+        <w:t xml:space="preserve">    &lt;</w:t>
+      </w:r>
+      <w:proofErr w:type="spellStart"/>
+      <w:r>
+        <w:rPr>
+          <w:rFonts w:ascii="Arial" w:hAnsi="Arial" w:cs="Arial"/>
+          <w:sz w:val="24"/>
+          <w:szCs w:val="24"/>
+        </w:rPr>
+        <w:t>label</w:t>
+      </w:r>
+      <w:proofErr w:type="spellEnd"/>
+      <w:r>
+        <w:rPr>
+          <w:rFonts w:ascii="Arial" w:hAnsi="Arial" w:cs="Arial"/>
+          <w:sz w:val="24"/>
+          <w:szCs w:val="24"/>
+        </w:rPr>
+        <w:t xml:space="preserve"> </w:t>
+      </w:r>
+      <w:proofErr w:type="spellStart"/>
+      <w:r>
+        <w:rPr>
+          <w:rFonts w:ascii="Arial" w:hAnsi="Arial" w:cs="Arial"/>
+          <w:sz w:val="24"/>
+          <w:szCs w:val="24"/>
+        </w:rPr>
+        <w:t>for</w:t>
+      </w:r>
+      <w:proofErr w:type="spellEnd"/>
+      <w:r>
+        <w:rPr>
+          <w:rFonts w:ascii="Arial" w:hAnsi="Arial" w:cs="Arial"/>
+          <w:sz w:val="24"/>
+          <w:szCs w:val="24"/>
+        </w:rPr>
+        <w:t>="Titel"&gt;</w:t>
+      </w:r>
+      <w:r>
+        <w:rPr>
+          <w:rFonts w:ascii="Arial" w:hAnsi="Arial" w:cs="Arial"/>
+          <w:b/>
+          <w:bCs/>
+          <w:sz w:val="24"/>
+          <w:szCs w:val="24"/>
+        </w:rPr>
+        <w:t>@</w:t>
+      </w:r>
+      <w:r>
+        <w:rPr>
+          <w:rFonts w:ascii="Arial" w:hAnsi="Arial" w:cs="Arial"/>
+          <w:sz w:val="24"/>
+          <w:szCs w:val="24"/>
+        </w:rPr>
+        <w:t xml:space="preserve">Html.DisplayNameFor(model =&gt; </w:t>
+      </w:r>
+      <w:proofErr w:type="spellStart"/>
+      <w:proofErr w:type="gramStart"/>
+      <w:r>
+        <w:rPr>
+          <w:rFonts w:ascii="Arial" w:hAnsi="Arial" w:cs="Arial"/>
+          <w:sz w:val="24"/>
+          <w:szCs w:val="24"/>
+        </w:rPr>
+        <w:t>model.Titel</w:t>
+      </w:r>
+      <w:proofErr w:type="spellEnd"/>
+      <w:proofErr w:type="gramEnd"/>
+      <w:r>
+        <w:rPr>
+          <w:rFonts w:ascii="Arial" w:hAnsi="Arial" w:cs="Arial"/>
+          <w:sz w:val="24"/>
+          <w:szCs w:val="24"/>
+        </w:rPr>
+        <w:t>)&lt;/</w:t>
+      </w:r>
+      <w:proofErr w:type="spellStart"/>
+      <w:r>
+        <w:rPr>
+          <w:rFonts w:ascii="Arial" w:hAnsi="Arial" w:cs="Arial"/>
+          <w:sz w:val="24"/>
+          <w:szCs w:val="24"/>
+        </w:rPr>
+        <w:t>label</w:t>
+      </w:r>
+      <w:proofErr w:type="spellEnd"/>
+      <w:r>
+        <w:rPr>
+          <w:rFonts w:ascii="Arial" w:hAnsi="Arial" w:cs="Arial"/>
+          <w:sz w:val="24"/>
+          <w:szCs w:val="24"/>
+        </w:rPr>
+        <w:t>&gt;</w:t>
+      </w:r>
+    </w:p>
+    <w:p>
+      <w:pPr>
+        <w:ind w:left="708"/>
+        <w:rPr>
+          <w:rFonts w:ascii="Arial" w:hAnsi="Arial" w:cs="Arial"/>
+          <w:sz w:val="24"/>
+          <w:szCs w:val="24"/>
+        </w:rPr>
+      </w:pPr>
+      <w:r>
+        <w:rPr>
+          <w:rFonts w:ascii="Arial" w:hAnsi="Arial" w:cs="Arial"/>
+          <w:sz w:val="24"/>
+          <w:szCs w:val="24"/>
+        </w:rPr>
+        <w:t xml:space="preserve">   </w:t>
+      </w:r>
+      <w:r>
+        <w:rPr>
+          <w:rFonts w:ascii="Arial" w:hAnsi="Arial" w:cs="Arial"/>
+          <w:b/>
+          <w:bCs/>
+          <w:sz w:val="24"/>
+          <w:szCs w:val="24"/>
+        </w:rPr>
+        <w:t xml:space="preserve"> @</w:t>
+      </w:r>
+      <w:r>
+        <w:rPr>
+          <w:rFonts w:ascii="Arial" w:hAnsi="Arial" w:cs="Arial"/>
+          <w:sz w:val="24"/>
+          <w:szCs w:val="24"/>
+        </w:rPr>
+        <w:t xml:space="preserve">Html.TextBoxFor(model =&gt; </w:t>
+      </w:r>
+      <w:proofErr w:type="spellStart"/>
+      <w:proofErr w:type="gramStart"/>
+      <w:r>
+        <w:rPr>
+          <w:rFonts w:ascii="Arial" w:hAnsi="Arial" w:cs="Arial"/>
+          <w:sz w:val="24"/>
+          <w:szCs w:val="24"/>
+        </w:rPr>
+        <w:t>model.Titel</w:t>
+      </w:r>
+      <w:proofErr w:type="spellEnd"/>
+      <w:proofErr w:type="gramEnd"/>
+      <w:r>
+        <w:rPr>
+          <w:rFonts w:ascii="Arial" w:hAnsi="Arial" w:cs="Arial"/>
+          <w:sz w:val="24"/>
+          <w:szCs w:val="24"/>
+        </w:rPr>
+        <w:t>)</w:t>
+      </w:r>
+    </w:p>
+    <w:p>
+      <w:pPr>
+        <w:ind w:left="708"/>
+        <w:rPr>
+          <w:rFonts w:ascii="Arial" w:hAnsi="Arial" w:cs="Arial"/>
+          <w:sz w:val="24"/>
+          <w:szCs w:val="24"/>
+        </w:rPr>
+      </w:pPr>
+      <w:r>
+        <w:rPr>
+          <w:rFonts w:ascii="Arial" w:hAnsi="Arial" w:cs="Arial"/>
+          <w:sz w:val="24"/>
+          <w:szCs w:val="24"/>
+        </w:rPr>
+        <w:t xml:space="preserve">    &lt;</w:t>
+      </w:r>
+      <w:proofErr w:type="spellStart"/>
+      <w:r>
+        <w:rPr>
+          <w:rFonts w:ascii="Arial" w:hAnsi="Arial" w:cs="Arial"/>
+          <w:sz w:val="24"/>
+          <w:szCs w:val="24"/>
+        </w:rPr>
+        <w:t>button</w:t>
+      </w:r>
+      <w:proofErr w:type="spellEnd"/>
+      <w:r>
+        <w:rPr>
+          <w:rFonts w:ascii="Arial" w:hAnsi="Arial" w:cs="Arial"/>
+          <w:sz w:val="24"/>
+          <w:szCs w:val="24"/>
+        </w:rPr>
+        <w:t xml:space="preserve"> type="</w:t>
+      </w:r>
+      <w:proofErr w:type="spellStart"/>
+      <w:r>
+        <w:rPr>
+          <w:rFonts w:ascii="Arial" w:hAnsi="Arial" w:cs="Arial"/>
+          <w:sz w:val="24"/>
+          <w:szCs w:val="24"/>
+        </w:rPr>
+        <w:t>submit</w:t>
+      </w:r>
+      <w:proofErr w:type="spellEnd"/>
+      <w:r>
+        <w:rPr>
+          <w:rFonts w:ascii="Arial" w:hAnsi="Arial" w:cs="Arial"/>
+          <w:sz w:val="24"/>
+          <w:szCs w:val="24"/>
+        </w:rPr>
+        <w:t>"&gt;Speichern&lt;/</w:t>
+      </w:r>
+      <w:proofErr w:type="spellStart"/>
+      <w:r>
+        <w:rPr>
+          <w:rFonts w:ascii="Arial" w:hAnsi="Arial" w:cs="Arial"/>
+          <w:sz w:val="24"/>
+          <w:szCs w:val="24"/>
+        </w:rPr>
+        <w:t>button</w:t>
+      </w:r>
+      <w:proofErr w:type="spellEnd"/>
+      <w:r>
+        <w:rPr>
+          <w:rFonts w:ascii="Arial" w:hAnsi="Arial" w:cs="Arial"/>
+          <w:sz w:val="24"/>
+          <w:szCs w:val="24"/>
+        </w:rPr>
+        <w:t>&gt;</w:t>
+      </w:r>
+    </w:p>
+    <w:p>
+      <w:pPr>
+        <w:ind w:left="708"/>
+        <w:rPr>
+          <w:rFonts w:ascii="Arial" w:hAnsi="Arial" w:cs="Arial"/>
+          <w:sz w:val="24"/>
+          <w:szCs w:val="24"/>
+          <w:lang w:val="en-GB"/>
+        </w:rPr>
+      </w:pPr>
+      <w:r>
+        <w:rPr>
+          <w:rFonts w:ascii="Arial" w:hAnsi="Arial" w:cs="Arial"/>
+          <w:sz w:val="24"/>
+          <w:szCs w:val="24"/>
+        </w:rPr>
+        <w:t>}</w:t>
+      </w:r>
+    </w:p>
+    <w:p>
+      <w:pPr>
+        <w:jc w:val="center"/>
+        <w:rPr>
+          <w:rFonts w:ascii="Arial" w:hAnsi="Arial" w:cs="Arial"/>
+          <w:b/>
+          <w:bCs/>
+          <w:sz w:val="24"/>
+          <w:szCs w:val="24"/>
+          <w:lang w:val="en-GB"/>
+        </w:rPr>
+      </w:pPr>
+      <w:r>
+        <w:rPr>
+          <w:rFonts w:ascii="Arial" w:hAnsi="Arial" w:cs="Arial"/>
+          <w:b/>
+          <w:bCs/>
+          <w:sz w:val="24"/>
+          <w:szCs w:val="24"/>
+          <w:lang w:val="en-GB"/>
+        </w:rPr>
+        <w:t>Tag Helper</w:t>
+      </w:r>
+    </w:p>
+    <w:p>
+      <w:pPr>
+        <w:rPr>
+          <w:rFonts w:ascii="Arial" w:hAnsi="Arial" w:cs="Arial"/>
+          <w:sz w:val="24"/>
+          <w:szCs w:val="24"/>
+        </w:rPr>
+      </w:pPr>
+      <w:r>
+        <w:rPr>
+          <w:rFonts w:ascii="Arial" w:hAnsi="Arial" w:cs="Arial"/>
+          <w:b/>
+          <w:bCs/>
+          <w:sz w:val="24"/>
+          <w:szCs w:val="24"/>
+        </w:rPr>
+        <w:t>Tag Helper</w:t>
+      </w:r>
+      <w:r>
+        <w:rPr>
+          <w:rFonts w:ascii="Arial" w:hAnsi="Arial" w:cs="Arial"/>
+          <w:sz w:val="24"/>
+          <w:szCs w:val="24"/>
+        </w:rPr>
+        <w:t xml:space="preserve"> sind HTML-Attribute mit serverseitiger Logik. Sie verbessern Lesbarkeit, Struktur und IntelliSense.</w:t>
+      </w:r>
+    </w:p>
+    <w:p>
+      <w:pPr>
+        <w:rPr>
+          <w:rFonts w:ascii="Arial" w:hAnsi="Arial" w:cs="Arial"/>
+          <w:sz w:val="24"/>
+          <w:szCs w:val="24"/>
+        </w:rPr>
+      </w:pPr>
+      <w:r>
+        <w:rPr>
+          <w:rFonts w:ascii="Arial" w:hAnsi="Arial" w:cs="Arial"/>
+          <w:b/>
+          <w:bCs/>
+          <w:sz w:val="24"/>
+          <w:szCs w:val="24"/>
+        </w:rPr>
+        <w:t>Beispiel:</w:t>
+      </w:r>
+    </w:p>
+    <w:p>
+      <w:pPr>
+        <w:ind w:left="708"/>
+        <w:rPr>
+          <w:rFonts w:ascii="Arial" w:hAnsi="Arial" w:cs="Arial"/>
+          <w:sz w:val="24"/>
+          <w:szCs w:val="24"/>
+        </w:rPr>
+      </w:pPr>
+      <w:r>
+        <w:rPr>
+          <w:rFonts w:ascii="Arial" w:hAnsi="Arial" w:cs="Arial"/>
+          <w:sz w:val="24"/>
+          <w:szCs w:val="24"/>
+        </w:rPr>
+        <w:t xml:space="preserve">&lt;form </w:t>
+      </w:r>
+      <w:proofErr w:type="spellStart"/>
+      <w:r>
+        <w:rPr>
+          <w:rFonts w:ascii="Arial" w:hAnsi="Arial" w:cs="Arial"/>
+          <w:b/>
+          <w:bCs/>
+          <w:sz w:val="24"/>
+          <w:szCs w:val="24"/>
+        </w:rPr>
+        <w:t>asp</w:t>
+      </w:r>
+      <w:proofErr w:type="spellEnd"/>
+      <w:r>
+        <w:rPr>
+          <w:rFonts w:ascii="Arial" w:hAnsi="Arial" w:cs="Arial"/>
+          <w:b/>
+          <w:bCs/>
+          <w:sz w:val="24"/>
+          <w:szCs w:val="24"/>
+        </w:rPr>
+        <w:t>-action</w:t>
+      </w:r>
+      <w:r>
+        <w:rPr>
+          <w:rFonts w:ascii="Arial" w:hAnsi="Arial" w:cs="Arial"/>
+          <w:sz w:val="24"/>
+          <w:szCs w:val="24"/>
+        </w:rPr>
+        <w:t xml:space="preserve">="Erfassen" </w:t>
+      </w:r>
+      <w:proofErr w:type="spellStart"/>
+      <w:r>
+        <w:rPr>
+          <w:rFonts w:ascii="Arial" w:hAnsi="Arial" w:cs="Arial"/>
+          <w:b/>
+          <w:bCs/>
+          <w:sz w:val="24"/>
+          <w:szCs w:val="24"/>
+        </w:rPr>
+        <w:t>asp</w:t>
+      </w:r>
+      <w:proofErr w:type="spellEnd"/>
+      <w:r>
+        <w:rPr>
+          <w:rFonts w:ascii="Arial" w:hAnsi="Arial" w:cs="Arial"/>
+          <w:b/>
+          <w:bCs/>
+          <w:sz w:val="24"/>
+          <w:szCs w:val="24"/>
+        </w:rPr>
+        <w:t>-controller</w:t>
+      </w:r>
+      <w:r>
+        <w:rPr>
+          <w:rFonts w:ascii="Arial" w:hAnsi="Arial" w:cs="Arial"/>
+          <w:sz w:val="24"/>
+          <w:szCs w:val="24"/>
+        </w:rPr>
+        <w:t xml:space="preserve">="Buch" </w:t>
+      </w:r>
+      <w:proofErr w:type="spellStart"/>
+      <w:r>
+        <w:rPr>
+          <w:rFonts w:ascii="Arial" w:hAnsi="Arial" w:cs="Arial"/>
+          <w:sz w:val="24"/>
+          <w:szCs w:val="24"/>
+        </w:rPr>
+        <w:t>method</w:t>
+      </w:r>
+      <w:proofErr w:type="spellEnd"/>
+      <w:r>
+        <w:rPr>
+          <w:rFonts w:ascii="Arial" w:hAnsi="Arial" w:cs="Arial"/>
+          <w:sz w:val="24"/>
+          <w:szCs w:val="24"/>
+        </w:rPr>
+        <w:t>="</w:t>
+      </w:r>
+      <w:proofErr w:type="spellStart"/>
+      <w:r>
+        <w:rPr>
+          <w:rFonts w:ascii="Arial" w:hAnsi="Arial" w:cs="Arial"/>
+          <w:sz w:val="24"/>
+          <w:szCs w:val="24"/>
+        </w:rPr>
+        <w:t>post</w:t>
+      </w:r>
+      <w:proofErr w:type="spellEnd"/>
+      <w:r>
+        <w:rPr>
+          <w:rFonts w:ascii="Arial" w:hAnsi="Arial" w:cs="Arial"/>
+          <w:sz w:val="24"/>
+          <w:szCs w:val="24"/>
+        </w:rPr>
+        <w:t>"&gt;</w:t>
+      </w:r>
+    </w:p>
+    <w:p>
+      <w:pPr>
+        <w:ind w:left="708"/>
+        <w:rPr>
+          <w:rFonts w:ascii="Arial" w:hAnsi="Arial" w:cs="Arial"/>
+          <w:sz w:val="24"/>
+          <w:szCs w:val="24"/>
+          <w:lang w:val="en-GB"/>
+        </w:rPr>
+      </w:pPr>
+      <w:r>
+        <w:rPr>
+          <w:rFonts w:ascii="Arial" w:hAnsi="Arial" w:cs="Arial"/>
+          <w:sz w:val="24"/>
+          <w:szCs w:val="24"/>
+        </w:rPr>
+        <w:t xml:space="preserve">    </w:t>
+      </w:r>
+      <w:r>
+        <w:rPr>
+          <w:rFonts w:ascii="Arial" w:hAnsi="Arial" w:cs="Arial"/>
+          <w:sz w:val="24"/>
+          <w:szCs w:val="24"/>
+          <w:lang w:val="en-GB"/>
+        </w:rPr>
+        <w:t xml:space="preserve">&lt;label </w:t>
+      </w:r>
+      <w:r>
+        <w:rPr>
+          <w:rFonts w:ascii="Arial" w:hAnsi="Arial" w:cs="Arial"/>
+          <w:b/>
+          <w:bCs/>
+          <w:sz w:val="24"/>
+          <w:szCs w:val="24"/>
+          <w:lang w:val="en-GB"/>
+        </w:rPr>
+        <w:t>asp-for</w:t>
+      </w:r>
+      <w:r>
+        <w:rPr>
+          <w:rFonts w:ascii="Arial" w:hAnsi="Arial" w:cs="Arial"/>
+          <w:sz w:val="24"/>
+          <w:szCs w:val="24"/>
+          <w:lang w:val="en-GB"/>
+        </w:rPr>
+        <w:t>="Titel"&gt;&lt;/label&gt;</w:t>
+      </w:r>
+    </w:p>
+    <w:p>
+      <w:pPr>
+        <w:ind w:left="708"/>
+        <w:rPr>
+          <w:rFonts w:ascii="Arial" w:hAnsi="Arial" w:cs="Arial"/>
+          <w:sz w:val="24"/>
+          <w:szCs w:val="24"/>
+          <w:lang w:val="en-GB"/>
+        </w:rPr>
+      </w:pPr>
+      <w:r>
+        <w:rPr>
+          <w:rFonts w:ascii="Arial" w:hAnsi="Arial" w:cs="Arial"/>
+          <w:sz w:val="24"/>
+          <w:szCs w:val="24"/>
+          <w:lang w:val="en-GB"/>
+        </w:rPr>
+        <w:t xml:space="preserve">    &lt;input </w:t>
+      </w:r>
+      <w:r>
+        <w:rPr>
+          <w:rFonts w:ascii="Arial" w:hAnsi="Arial" w:cs="Arial"/>
+          <w:b/>
+          <w:bCs/>
+          <w:sz w:val="24"/>
+          <w:szCs w:val="24"/>
+          <w:lang w:val="en-GB"/>
+        </w:rPr>
+        <w:t>asp-for</w:t>
+      </w:r>
+      <w:r>
+        <w:rPr>
+          <w:rFonts w:ascii="Arial" w:hAnsi="Arial" w:cs="Arial"/>
+          <w:sz w:val="24"/>
+          <w:szCs w:val="24"/>
+          <w:lang w:val="en-GB"/>
+        </w:rPr>
+        <w:t>="Titel" /&gt;</w:t>
+      </w:r>
+    </w:p>
+    <w:p>
+      <w:pPr>
+        <w:ind w:left="708"/>
+        <w:rPr>
+          <w:rFonts w:ascii="Arial" w:hAnsi="Arial" w:cs="Arial"/>
+          <w:sz w:val="24"/>
+          <w:szCs w:val="24"/>
+          <w:lang w:val="en-GB"/>
+        </w:rPr>
+      </w:pPr>
+      <w:r>
+        <w:rPr>
+          <w:rFonts w:ascii="Arial" w:hAnsi="Arial" w:cs="Arial"/>
+          <w:sz w:val="24"/>
+          <w:szCs w:val="24"/>
+          <w:lang w:val="en-GB"/>
+        </w:rPr>
+        <w:t xml:space="preserve">    &lt;button type="submit"&gt;</w:t>
+      </w:r>
+      <w:proofErr w:type="spellStart"/>
+      <w:r>
+        <w:rPr>
+          <w:rFonts w:ascii="Arial" w:hAnsi="Arial" w:cs="Arial"/>
+          <w:sz w:val="24"/>
+          <w:szCs w:val="24"/>
+          <w:lang w:val="en-GB"/>
+        </w:rPr>
+        <w:t>Speichern</w:t>
+      </w:r>
+      <w:proofErr w:type="spellEnd"/>
+      <w:r>
+        <w:rPr>
+          <w:rFonts w:ascii="Arial" w:hAnsi="Arial" w:cs="Arial"/>
+          <w:sz w:val="24"/>
+          <w:szCs w:val="24"/>
+          <w:lang w:val="en-GB"/>
+        </w:rPr>
+        <w:t>&lt;/button&gt;</w:t>
+      </w:r>
+    </w:p>
+    <w:p>
+      <w:pPr>
+        <w:ind w:left="708"/>
+        <w:rPr>
+          <w:rFonts w:ascii="Arial" w:hAnsi="Arial" w:cs="Arial"/>
+          <w:sz w:val="24"/>
+          <w:szCs w:val="24"/>
+        </w:rPr>
+      </w:pPr>
+      <w:r>
+        <w:rPr>
+          <w:rFonts w:ascii="Arial" w:hAnsi="Arial" w:cs="Arial"/>
+          <w:sz w:val="24"/>
+          <w:szCs w:val="24"/>
+        </w:rPr>
+        <w:t>&lt;/form&gt;</w:t>
+      </w:r>
+    </w:p>
+    <w:p>
+      <w:pPr>
+        <w:rPr>
+          <w:rFonts w:ascii="Arial" w:hAnsi="Arial" w:cs="Arial"/>
+          <w:sz w:val="24"/>
+          <w:szCs w:val="24"/>
+        </w:rPr>
+      </w:pPr>
+    </w:p>
+    <w:p>
+      <w:pPr>
+        <w:jc w:val="center"/>
+        <w:rPr>
+          <w:rFonts w:ascii="Arial" w:hAnsi="Arial" w:cs="Arial"/>
+          <w:b/>
+          <w:bCs/>
+          <w:sz w:val="24"/>
+          <w:szCs w:val="24"/>
+        </w:rPr>
+      </w:pPr>
+      <w:r>
+        <w:rPr>
+          <w:rFonts w:ascii="Arial" w:hAnsi="Arial" w:cs="Arial"/>
+          <w:b/>
+          <w:bCs/>
+          <w:sz w:val="24"/>
+          <w:szCs w:val="24"/>
+        </w:rPr>
         <w:t>Vergleich: Razor vs. Tag Helper</w:t>
       </w:r>
     </w:p>
@@ -1132,6 +1318,7 @@
                 <w:sz w:val="24"/>
                 <w:szCs w:val="24"/>
               </w:rPr>
+              <w:lastRenderedPageBreak/>
               <w:t>Modellbindung</w:t>
             </w:r>
           </w:p>
@@ -2314,41 +2501,12 @@
       <w:pPr>
         <w:rPr>
           <w:rFonts w:ascii="Arial" w:hAnsi="Arial" w:cs="Arial"/>
-          <w:sz w:val="24"/>
-          <w:szCs w:val="24"/>
-        </w:rPr>
-      </w:pPr>
-    </w:p>
-    <w:p>
-      <w:pPr>
-        <w:rPr>
-          <w:rFonts w:ascii="Arial" w:hAnsi="Arial" w:cs="Arial"/>
-          <w:sz w:val="24"/>
-          <w:szCs w:val="24"/>
-        </w:rPr>
-      </w:pPr>
-    </w:p>
-    <w:p>
-      <w:pPr>
-        <w:rPr>
-          <w:rFonts w:ascii="Arial" w:hAnsi="Arial" w:cs="Arial"/>
-          <w:sz w:val="24"/>
-          <w:szCs w:val="24"/>
-        </w:rPr>
-      </w:pPr>
-    </w:p>
-    <w:p>
-      <w:pPr>
-        <w:jc w:val="center"/>
-        <w:rPr>
-          <w:rFonts w:ascii="Arial" w:hAnsi="Arial" w:cs="Arial"/>
           <w:b/>
           <w:bCs/>
           <w:sz w:val="24"/>
           <w:szCs w:val="24"/>
         </w:rPr>
       </w:pPr>
-      <w:proofErr w:type="spellStart"/>
       <w:r>
         <w:rPr>
           <w:rFonts w:ascii="Arial" w:hAnsi="Arial" w:cs="Arial"/>
@@ -2357,19 +2515,349 @@
           <w:sz w:val="24"/>
           <w:szCs w:val="24"/>
         </w:rPr>
-        <w:t>ViewData</w:t>
-      </w:r>
-      <w:proofErr w:type="spellEnd"/>
-    </w:p>
-    <w:p>
-      <w:pPr>
-        <w:rPr>
-          <w:rFonts w:ascii="Arial" w:hAnsi="Arial" w:cs="Arial"/>
-          <w:sz w:val="24"/>
-          <w:szCs w:val="24"/>
-        </w:rPr>
-      </w:pPr>
-      <w:r>
+        <w:t>Was geht – und was nicht</w:t>
+      </w:r>
+    </w:p>
+    <w:tbl>
+      <w:tblPr>
+        <w:tblStyle w:val="EinfacheTabelle1"/>
+        <w:tblW w:w="0" w:type="auto"/>
+        <w:tblLook w:val="04A0" w:firstRow="1" w:lastRow="0" w:firstColumn="1" w:lastColumn="0" w:noHBand="0" w:noVBand="1"/>
+      </w:tblPr>
+      <w:tblGrid>
+        <w:gridCol w:w="3883"/>
+        <w:gridCol w:w="2138"/>
+        <w:gridCol w:w="2995"/>
+      </w:tblGrid>
+      <w:tr>
+        <w:trPr>
+          <w:cnfStyle w:val="100000000000" w:firstRow="1" w:lastRow="0" w:firstColumn="0" w:lastColumn="0" w:oddVBand="0" w:evenVBand="0" w:oddHBand="0" w:evenHBand="0" w:firstRowFirstColumn="0" w:firstRowLastColumn="0" w:lastRowFirstColumn="0" w:lastRowLastColumn="0"/>
+        </w:trPr>
+        <w:tc>
+          <w:tcPr>
+            <w:cnfStyle w:val="001000000000" w:firstRow="0" w:lastRow="0" w:firstColumn="1" w:lastColumn="0" w:oddVBand="0" w:evenVBand="0" w:oddHBand="0" w:evenHBand="0" w:firstRowFirstColumn="0" w:firstRowLastColumn="0" w:lastRowFirstColumn="0" w:lastRowLastColumn="0"/>
+            <w:tcW w:w="0" w:type="auto"/>
+            <w:hideMark/>
+          </w:tcPr>
+          <w:p>
+            <w:pPr>
+              <w:spacing w:after="160" w:line="259" w:lineRule="auto"/>
+              <w:rPr>
+                <w:rFonts w:ascii="Arial" w:hAnsi="Arial" w:cs="Arial"/>
+                <w:sz w:val="24"/>
+                <w:szCs w:val="24"/>
+              </w:rPr>
+            </w:pPr>
+            <w:r>
+              <w:rPr>
+                <w:rFonts w:ascii="Arial" w:hAnsi="Arial" w:cs="Arial"/>
+                <w:sz w:val="24"/>
+                <w:szCs w:val="24"/>
+              </w:rPr>
+              <w:t>Aufgabe</w:t>
+            </w:r>
+          </w:p>
+        </w:tc>
+        <w:tc>
+          <w:tcPr>
+            <w:tcW w:w="0" w:type="auto"/>
+            <w:hideMark/>
+          </w:tcPr>
+          <w:p>
+            <w:pPr>
+              <w:spacing w:after="160" w:line="259" w:lineRule="auto"/>
+              <w:cnfStyle w:val="100000000000" w:firstRow="1" w:lastRow="0" w:firstColumn="0" w:lastColumn="0" w:oddVBand="0" w:evenVBand="0" w:oddHBand="0" w:evenHBand="0" w:firstRowFirstColumn="0" w:firstRowLastColumn="0" w:lastRowFirstColumn="0" w:lastRowLastColumn="0"/>
+              <w:rPr>
+                <w:rFonts w:ascii="Arial" w:hAnsi="Arial" w:cs="Arial"/>
+                <w:sz w:val="24"/>
+                <w:szCs w:val="24"/>
+              </w:rPr>
+            </w:pPr>
+            <w:r>
+              <w:rPr>
+                <w:rFonts w:ascii="Arial" w:hAnsi="Arial" w:cs="Arial"/>
+                <w:sz w:val="24"/>
+                <w:szCs w:val="24"/>
+              </w:rPr>
+              <w:t>Möglich mit @foreach</w:t>
+            </w:r>
+          </w:p>
+        </w:tc>
+        <w:tc>
+          <w:tcPr>
+            <w:tcW w:w="0" w:type="auto"/>
+            <w:hideMark/>
+          </w:tcPr>
+          <w:p>
+            <w:pPr>
+              <w:spacing w:after="160" w:line="259" w:lineRule="auto"/>
+              <w:cnfStyle w:val="100000000000" w:firstRow="1" w:lastRow="0" w:firstColumn="0" w:lastColumn="0" w:oddVBand="0" w:evenVBand="0" w:oddHBand="0" w:evenHBand="0" w:firstRowFirstColumn="0" w:firstRowLastColumn="0" w:lastRowFirstColumn="0" w:lastRowLastColumn="0"/>
+              <w:rPr>
+                <w:rFonts w:ascii="Arial" w:hAnsi="Arial" w:cs="Arial"/>
+                <w:sz w:val="24"/>
+                <w:szCs w:val="24"/>
+              </w:rPr>
+            </w:pPr>
+            <w:r>
+              <w:rPr>
+                <w:rFonts w:ascii="Arial" w:hAnsi="Arial" w:cs="Arial"/>
+                <w:sz w:val="24"/>
+                <w:szCs w:val="24"/>
+              </w:rPr>
+              <w:t>Möglich mit Tag-Helper</w:t>
+            </w:r>
+          </w:p>
+        </w:tc>
+      </w:tr>
+      <w:tr>
+        <w:trPr>
+          <w:cnfStyle w:val="000000100000" w:firstRow="0" w:lastRow="0" w:firstColumn="0" w:lastColumn="0" w:oddVBand="0" w:evenVBand="0" w:oddHBand="1" w:evenHBand="0" w:firstRowFirstColumn="0" w:firstRowLastColumn="0" w:lastRowFirstColumn="0" w:lastRowLastColumn="0"/>
+        </w:trPr>
+        <w:tc>
+          <w:tcPr>
+            <w:cnfStyle w:val="001000000000" w:firstRow="0" w:lastRow="0" w:firstColumn="1" w:lastColumn="0" w:oddVBand="0" w:evenVBand="0" w:oddHBand="0" w:evenHBand="0" w:firstRowFirstColumn="0" w:firstRowLastColumn="0" w:lastRowFirstColumn="0" w:lastRowLastColumn="0"/>
+            <w:tcW w:w="0" w:type="auto"/>
+            <w:hideMark/>
+          </w:tcPr>
+          <w:p>
+            <w:pPr>
+              <w:spacing w:after="160" w:line="259" w:lineRule="auto"/>
+              <w:rPr>
+                <w:rFonts w:ascii="Arial" w:hAnsi="Arial" w:cs="Arial"/>
+                <w:sz w:val="24"/>
+                <w:szCs w:val="24"/>
+              </w:rPr>
+            </w:pPr>
+            <w:r>
+              <w:rPr>
+                <w:rFonts w:ascii="Arial" w:hAnsi="Arial" w:cs="Arial"/>
+                <w:sz w:val="24"/>
+                <w:szCs w:val="24"/>
+              </w:rPr>
+              <w:t>Liste durchlaufen</w:t>
+            </w:r>
+          </w:p>
+        </w:tc>
+        <w:tc>
+          <w:tcPr>
+            <w:tcW w:w="0" w:type="auto"/>
+            <w:hideMark/>
+          </w:tcPr>
+          <w:p>
+            <w:pPr>
+              <w:spacing w:after="160" w:line="259" w:lineRule="auto"/>
+              <w:cnfStyle w:val="000000100000" w:firstRow="0" w:lastRow="0" w:firstColumn="0" w:lastColumn="0" w:oddVBand="0" w:evenVBand="0" w:oddHBand="1" w:evenHBand="0" w:firstRowFirstColumn="0" w:firstRowLastColumn="0" w:lastRowFirstColumn="0" w:lastRowLastColumn="0"/>
+              <w:rPr>
+                <w:rFonts w:ascii="Arial" w:hAnsi="Arial" w:cs="Arial"/>
+                <w:sz w:val="24"/>
+                <w:szCs w:val="24"/>
+              </w:rPr>
+            </w:pPr>
+            <w:r>
+              <w:rPr>
+                <w:rFonts w:ascii="Arial" w:hAnsi="Arial" w:cs="Arial"/>
+                <w:sz w:val="24"/>
+                <w:szCs w:val="24"/>
+              </w:rPr>
+              <w:t>Ja</w:t>
+            </w:r>
+          </w:p>
+        </w:tc>
+        <w:tc>
+          <w:tcPr>
+            <w:tcW w:w="0" w:type="auto"/>
+            <w:hideMark/>
+          </w:tcPr>
+          <w:p>
+            <w:pPr>
+              <w:spacing w:after="160" w:line="259" w:lineRule="auto"/>
+              <w:cnfStyle w:val="000000100000" w:firstRow="0" w:lastRow="0" w:firstColumn="0" w:lastColumn="0" w:oddVBand="0" w:evenVBand="0" w:oddHBand="1" w:evenHBand="0" w:firstRowFirstColumn="0" w:firstRowLastColumn="0" w:lastRowFirstColumn="0" w:lastRowLastColumn="0"/>
+              <w:rPr>
+                <w:rFonts w:ascii="Arial" w:hAnsi="Arial" w:cs="Arial"/>
+                <w:sz w:val="24"/>
+                <w:szCs w:val="24"/>
+              </w:rPr>
+            </w:pPr>
+            <w:r>
+              <w:rPr>
+                <w:rFonts w:ascii="Arial" w:hAnsi="Arial" w:cs="Arial"/>
+                <w:sz w:val="24"/>
+                <w:szCs w:val="24"/>
+              </w:rPr>
+              <w:t>Nein</w:t>
+            </w:r>
+          </w:p>
+        </w:tc>
+      </w:tr>
+      <w:tr>
+        <w:tc>
+          <w:tcPr>
+            <w:cnfStyle w:val="001000000000" w:firstRow="0" w:lastRow="0" w:firstColumn="1" w:lastColumn="0" w:oddVBand="0" w:evenVBand="0" w:oddHBand="0" w:evenHBand="0" w:firstRowFirstColumn="0" w:firstRowLastColumn="0" w:lastRowFirstColumn="0" w:lastRowLastColumn="0"/>
+            <w:tcW w:w="0" w:type="auto"/>
+            <w:hideMark/>
+          </w:tcPr>
+          <w:p>
+            <w:pPr>
+              <w:spacing w:after="160" w:line="259" w:lineRule="auto"/>
+              <w:rPr>
+                <w:rFonts w:ascii="Arial" w:hAnsi="Arial" w:cs="Arial"/>
+                <w:sz w:val="24"/>
+                <w:szCs w:val="24"/>
+              </w:rPr>
+            </w:pPr>
+            <w:r>
+              <w:rPr>
+                <w:rFonts w:ascii="Arial" w:hAnsi="Arial" w:cs="Arial"/>
+                <w:sz w:val="24"/>
+                <w:szCs w:val="24"/>
+              </w:rPr>
+              <w:t>HTML-Tags dynamisch erzeugen</w:t>
+            </w:r>
+          </w:p>
+        </w:tc>
+        <w:tc>
+          <w:tcPr>
+            <w:tcW w:w="0" w:type="auto"/>
+            <w:hideMark/>
+          </w:tcPr>
+          <w:p>
+            <w:pPr>
+              <w:spacing w:after="160" w:line="259" w:lineRule="auto"/>
+              <w:cnfStyle w:val="000000000000" w:firstRow="0" w:lastRow="0" w:firstColumn="0" w:lastColumn="0" w:oddVBand="0" w:evenVBand="0" w:oddHBand="0" w:evenHBand="0" w:firstRowFirstColumn="0" w:firstRowLastColumn="0" w:lastRowFirstColumn="0" w:lastRowLastColumn="0"/>
+              <w:rPr>
+                <w:rFonts w:ascii="Arial" w:hAnsi="Arial" w:cs="Arial"/>
+                <w:sz w:val="24"/>
+                <w:szCs w:val="24"/>
+              </w:rPr>
+            </w:pPr>
+            <w:r>
+              <w:rPr>
+                <w:rFonts w:ascii="Arial" w:hAnsi="Arial" w:cs="Arial"/>
+                <w:sz w:val="24"/>
+                <w:szCs w:val="24"/>
+              </w:rPr>
+              <w:t>Ja</w:t>
+            </w:r>
+          </w:p>
+        </w:tc>
+        <w:tc>
+          <w:tcPr>
+            <w:tcW w:w="0" w:type="auto"/>
+            <w:hideMark/>
+          </w:tcPr>
+          <w:p>
+            <w:pPr>
+              <w:spacing w:after="160" w:line="259" w:lineRule="auto"/>
+              <w:cnfStyle w:val="000000000000" w:firstRow="0" w:lastRow="0" w:firstColumn="0" w:lastColumn="0" w:oddVBand="0" w:evenVBand="0" w:oddHBand="0" w:evenHBand="0" w:firstRowFirstColumn="0" w:firstRowLastColumn="0" w:lastRowFirstColumn="0" w:lastRowLastColumn="0"/>
+              <w:rPr>
+                <w:rFonts w:ascii="Arial" w:hAnsi="Arial" w:cs="Arial"/>
+                <w:sz w:val="24"/>
+                <w:szCs w:val="24"/>
+              </w:rPr>
+            </w:pPr>
+            <w:r>
+              <w:rPr>
+                <w:rFonts w:ascii="Arial" w:hAnsi="Arial" w:cs="Arial"/>
+                <w:sz w:val="24"/>
+                <w:szCs w:val="24"/>
+              </w:rPr>
+              <w:t>Nein direkt</w:t>
+            </w:r>
+          </w:p>
+        </w:tc>
+      </w:tr>
+      <w:tr>
+        <w:trPr>
+          <w:cnfStyle w:val="000000100000" w:firstRow="0" w:lastRow="0" w:firstColumn="0" w:lastColumn="0" w:oddVBand="0" w:evenVBand="0" w:oddHBand="1" w:evenHBand="0" w:firstRowFirstColumn="0" w:firstRowLastColumn="0" w:lastRowFirstColumn="0" w:lastRowLastColumn="0"/>
+        </w:trPr>
+        <w:tc>
+          <w:tcPr>
+            <w:cnfStyle w:val="001000000000" w:firstRow="0" w:lastRow="0" w:firstColumn="1" w:lastColumn="0" w:oddVBand="0" w:evenVBand="0" w:oddHBand="0" w:evenHBand="0" w:firstRowFirstColumn="0" w:firstRowLastColumn="0" w:lastRowFirstColumn="0" w:lastRowLastColumn="0"/>
+            <w:tcW w:w="0" w:type="auto"/>
+            <w:hideMark/>
+          </w:tcPr>
+          <w:p>
+            <w:pPr>
+              <w:spacing w:after="160" w:line="259" w:lineRule="auto"/>
+              <w:rPr>
+                <w:rFonts w:ascii="Arial" w:hAnsi="Arial" w:cs="Arial"/>
+                <w:sz w:val="24"/>
+                <w:szCs w:val="24"/>
+              </w:rPr>
+            </w:pPr>
+            <w:r>
+              <w:rPr>
+                <w:rFonts w:ascii="Arial" w:hAnsi="Arial" w:cs="Arial"/>
+                <w:sz w:val="24"/>
+                <w:szCs w:val="24"/>
+              </w:rPr>
+              <w:t>HTML-Tags anreichern (z. B. Links, Formulare)</w:t>
+            </w:r>
+          </w:p>
+        </w:tc>
+        <w:tc>
+          <w:tcPr>
+            <w:tcW w:w="0" w:type="auto"/>
+            <w:hideMark/>
+          </w:tcPr>
+          <w:p>
+            <w:pPr>
+              <w:spacing w:after="160" w:line="259" w:lineRule="auto"/>
+              <w:cnfStyle w:val="000000100000" w:firstRow="0" w:lastRow="0" w:firstColumn="0" w:lastColumn="0" w:oddVBand="0" w:evenVBand="0" w:oddHBand="1" w:evenHBand="0" w:firstRowFirstColumn="0" w:firstRowLastColumn="0" w:lastRowFirstColumn="0" w:lastRowLastColumn="0"/>
+              <w:rPr>
+                <w:rFonts w:ascii="Arial" w:hAnsi="Arial" w:cs="Arial"/>
+                <w:sz w:val="24"/>
+                <w:szCs w:val="24"/>
+              </w:rPr>
+            </w:pPr>
+            <w:r>
+              <w:rPr>
+                <w:rFonts w:ascii="Arial" w:hAnsi="Arial" w:cs="Arial"/>
+                <w:sz w:val="24"/>
+                <w:szCs w:val="24"/>
+              </w:rPr>
+              <w:t>Ja</w:t>
+            </w:r>
+          </w:p>
+        </w:tc>
+        <w:tc>
+          <w:tcPr>
+            <w:tcW w:w="0" w:type="auto"/>
+            <w:hideMark/>
+          </w:tcPr>
+          <w:p>
+            <w:pPr>
+              <w:spacing w:after="160" w:line="259" w:lineRule="auto"/>
+              <w:cnfStyle w:val="000000100000" w:firstRow="0" w:lastRow="0" w:firstColumn="0" w:lastColumn="0" w:oddVBand="0" w:evenVBand="0" w:oddHBand="1" w:evenHBand="0" w:firstRowFirstColumn="0" w:firstRowLastColumn="0" w:lastRowFirstColumn="0" w:lastRowLastColumn="0"/>
+              <w:rPr>
+                <w:rFonts w:ascii="Arial" w:hAnsi="Arial" w:cs="Arial"/>
+                <w:sz w:val="24"/>
+                <w:szCs w:val="24"/>
+              </w:rPr>
+            </w:pPr>
+            <w:r>
+              <w:rPr>
+                <w:rFonts w:ascii="Arial" w:hAnsi="Arial" w:cs="Arial"/>
+                <w:sz w:val="24"/>
+                <w:szCs w:val="24"/>
+              </w:rPr>
+              <w:t>Ja (Tag-Helper innerhalb der Schleife)</w:t>
+            </w:r>
+          </w:p>
+        </w:tc>
+      </w:tr>
+    </w:tbl>
+    <w:p>
+      <w:pPr>
+        <w:rPr>
+          <w:rFonts w:ascii="Arial" w:hAnsi="Arial" w:cs="Arial"/>
+          <w:sz w:val="24"/>
+          <w:szCs w:val="24"/>
+        </w:rPr>
+      </w:pPr>
+    </w:p>
+    <w:p>
+      <w:pPr>
         <w:rPr>
           <w:rFonts w:ascii="Arial" w:hAnsi="Arial" w:cs="Arial"/>
           <w:b/>
@@ -2377,78 +2865,6 @@
           <w:sz w:val="24"/>
           <w:szCs w:val="24"/>
         </w:rPr>
-        <w:t>Definition:</w:t>
-      </w:r>
-      <w:r>
-        <w:rPr>
-          <w:rFonts w:ascii="Arial" w:hAnsi="Arial" w:cs="Arial"/>
-          <w:sz w:val="24"/>
-          <w:szCs w:val="24"/>
-        </w:rPr>
-        <w:t xml:space="preserve"> </w:t>
-      </w:r>
-      <w:proofErr w:type="spellStart"/>
-      <w:r>
-        <w:rPr>
-          <w:rFonts w:ascii="Arial" w:hAnsi="Arial" w:cs="Arial"/>
-          <w:sz w:val="24"/>
-          <w:szCs w:val="24"/>
-        </w:rPr>
-        <w:t>ViewData</w:t>
-      </w:r>
-      <w:proofErr w:type="spellEnd"/>
-      <w:r>
-        <w:rPr>
-          <w:rFonts w:ascii="Arial" w:hAnsi="Arial" w:cs="Arial"/>
-          <w:sz w:val="24"/>
-          <w:szCs w:val="24"/>
-        </w:rPr>
-        <w:t xml:space="preserve"> ist ein Dictionary (</w:t>
-      </w:r>
-      <w:proofErr w:type="spellStart"/>
-      <w:r>
-        <w:rPr>
-          <w:rFonts w:ascii="Arial" w:hAnsi="Arial" w:cs="Arial"/>
-          <w:sz w:val="24"/>
-          <w:szCs w:val="24"/>
-        </w:rPr>
-        <w:t>string</w:t>
-      </w:r>
-      <w:proofErr w:type="spellEnd"/>
-      <w:r>
-        <w:rPr>
-          <w:rFonts w:ascii="Arial" w:hAnsi="Arial" w:cs="Arial"/>
-          <w:sz w:val="24"/>
-          <w:szCs w:val="24"/>
-        </w:rPr>
-        <w:t xml:space="preserve"> -&gt; </w:t>
-      </w:r>
-      <w:proofErr w:type="spellStart"/>
-      <w:r>
-        <w:rPr>
-          <w:rFonts w:ascii="Arial" w:hAnsi="Arial" w:cs="Arial"/>
-          <w:sz w:val="24"/>
-          <w:szCs w:val="24"/>
-        </w:rPr>
-        <w:t>object</w:t>
-      </w:r>
-      <w:proofErr w:type="spellEnd"/>
-      <w:r>
-        <w:rPr>
-          <w:rFonts w:ascii="Arial" w:hAnsi="Arial" w:cs="Arial"/>
-          <w:sz w:val="24"/>
-          <w:szCs w:val="24"/>
-        </w:rPr>
-        <w:t>), das Daten vom Controller an die View überträgt.</w:t>
-      </w:r>
-    </w:p>
-    <w:p>
-      <w:pPr>
-        <w:rPr>
-          <w:rFonts w:ascii="Arial" w:hAnsi="Arial" w:cs="Arial"/>
-          <w:sz w:val="24"/>
-          <w:szCs w:val="24"/>
-        </w:rPr>
       </w:pPr>
       <w:r>
         <w:rPr>
@@ -2458,7 +2874,287 @@
           <w:sz w:val="24"/>
           <w:szCs w:val="24"/>
         </w:rPr>
+        <w:t>Hinweis</w:t>
+      </w:r>
+    </w:p>
+    <w:p>
+      <w:pPr>
+        <w:ind w:left="360"/>
+        <w:rPr>
+          <w:rFonts w:ascii="Arial" w:hAnsi="Arial" w:cs="Arial"/>
+          <w:sz w:val="24"/>
+          <w:szCs w:val="24"/>
+        </w:rPr>
+      </w:pPr>
+      <w:r>
+        <w:rPr>
+          <w:rFonts w:ascii="Arial" w:hAnsi="Arial" w:cs="Arial"/>
+          <w:sz w:val="24"/>
+          <w:szCs w:val="24"/>
+        </w:rPr>
+        <w:t xml:space="preserve">Tag Helper werden erst aktiviert, wenn @addTagHelper *, </w:t>
+      </w:r>
+      <w:proofErr w:type="spellStart"/>
+      <w:proofErr w:type="gramStart"/>
+      <w:r>
+        <w:rPr>
+          <w:rFonts w:ascii="Arial" w:hAnsi="Arial" w:cs="Arial"/>
+          <w:sz w:val="24"/>
+          <w:szCs w:val="24"/>
+        </w:rPr>
+        <w:t>Microsoft.AspNetCore.Mvc.TagHelpers</w:t>
+      </w:r>
+      <w:proofErr w:type="spellEnd"/>
+      <w:proofErr w:type="gramEnd"/>
+      <w:r>
+        <w:rPr>
+          <w:rFonts w:ascii="Arial" w:hAnsi="Arial" w:cs="Arial"/>
+          <w:sz w:val="24"/>
+          <w:szCs w:val="24"/>
+        </w:rPr>
+        <w:t xml:space="preserve"> im _</w:t>
+      </w:r>
+      <w:proofErr w:type="spellStart"/>
+      <w:r>
+        <w:rPr>
+          <w:rFonts w:ascii="Arial" w:hAnsi="Arial" w:cs="Arial"/>
+          <w:sz w:val="24"/>
+          <w:szCs w:val="24"/>
+        </w:rPr>
+        <w:t>ViewImports.cshtml</w:t>
+      </w:r>
+      <w:proofErr w:type="spellEnd"/>
+      <w:r>
+        <w:rPr>
+          <w:rFonts w:ascii="Arial" w:hAnsi="Arial" w:cs="Arial"/>
+          <w:sz w:val="24"/>
+          <w:szCs w:val="24"/>
+        </w:rPr>
+        <w:t xml:space="preserve"> steht.</w:t>
+      </w:r>
+    </w:p>
+    <w:p>
+      <w:pPr>
+        <w:ind w:left="360"/>
+        <w:rPr>
+          <w:rFonts w:ascii="Arial" w:hAnsi="Arial" w:cs="Arial"/>
+          <w:sz w:val="24"/>
+          <w:szCs w:val="24"/>
+        </w:rPr>
+      </w:pPr>
+      <w:proofErr w:type="spellStart"/>
+      <w:r>
+        <w:rPr>
+          <w:rFonts w:ascii="Arial" w:hAnsi="Arial" w:cs="Arial"/>
+          <w:sz w:val="24"/>
+          <w:szCs w:val="24"/>
+        </w:rPr>
         <w:lastRenderedPageBreak/>
+        <w:t>ViewData</w:t>
+      </w:r>
+      <w:proofErr w:type="spellEnd"/>
+      <w:r>
+        <w:rPr>
+          <w:rFonts w:ascii="Arial" w:hAnsi="Arial" w:cs="Arial"/>
+          <w:sz w:val="24"/>
+          <w:szCs w:val="24"/>
+        </w:rPr>
+        <w:t xml:space="preserve"> ist nicht dasselbe wie </w:t>
+      </w:r>
+      <w:proofErr w:type="spellStart"/>
+      <w:r>
+        <w:rPr>
+          <w:rFonts w:ascii="Arial" w:hAnsi="Arial" w:cs="Arial"/>
+          <w:sz w:val="24"/>
+          <w:szCs w:val="24"/>
+        </w:rPr>
+        <w:t>TempData</w:t>
+      </w:r>
+      <w:proofErr w:type="spellEnd"/>
+      <w:r>
+        <w:rPr>
+          <w:rFonts w:ascii="Arial" w:hAnsi="Arial" w:cs="Arial"/>
+          <w:sz w:val="24"/>
+          <w:szCs w:val="24"/>
+        </w:rPr>
+        <w:t xml:space="preserve"> oder Session – es lebt </w:t>
+      </w:r>
+      <w:r>
+        <w:rPr>
+          <w:rFonts w:ascii="Arial" w:hAnsi="Arial" w:cs="Arial"/>
+          <w:b/>
+          <w:bCs/>
+          <w:sz w:val="24"/>
+          <w:szCs w:val="24"/>
+        </w:rPr>
+        <w:t>nur für einen Request</w:t>
+      </w:r>
+      <w:r>
+        <w:rPr>
+          <w:rFonts w:ascii="Arial" w:hAnsi="Arial" w:cs="Arial"/>
+          <w:sz w:val="24"/>
+          <w:szCs w:val="24"/>
+        </w:rPr>
+        <w:t>.</w:t>
+      </w:r>
+    </w:p>
+    <w:p>
+      <w:pPr>
+        <w:ind w:left="360"/>
+        <w:rPr>
+          <w:rFonts w:ascii="Arial" w:hAnsi="Arial" w:cs="Arial"/>
+          <w:sz w:val="24"/>
+          <w:szCs w:val="24"/>
+        </w:rPr>
+      </w:pPr>
+      <w:r>
+        <w:rPr>
+          <w:rFonts w:ascii="Arial" w:hAnsi="Arial" w:cs="Arial"/>
+          <w:sz w:val="24"/>
+          <w:szCs w:val="24"/>
+        </w:rPr>
+        <w:t>Razor ist die Basis – Tag Helper bauen darauf auf.</w:t>
+      </w:r>
+    </w:p>
+    <w:p>
+      <w:pPr>
+        <w:rPr>
+          <w:rFonts w:ascii="Arial" w:hAnsi="Arial" w:cs="Arial"/>
+          <w:sz w:val="24"/>
+          <w:szCs w:val="24"/>
+        </w:rPr>
+      </w:pPr>
+    </w:p>
+    <w:p>
+      <w:pPr>
+        <w:rPr>
+          <w:rFonts w:ascii="Arial" w:hAnsi="Arial" w:cs="Arial"/>
+          <w:sz w:val="24"/>
+          <w:szCs w:val="24"/>
+        </w:rPr>
+      </w:pPr>
+    </w:p>
+    <w:p>
+      <w:pPr>
+        <w:jc w:val="center"/>
+        <w:rPr>
+          <w:rFonts w:ascii="Arial" w:hAnsi="Arial" w:cs="Arial"/>
+          <w:b/>
+          <w:bCs/>
+          <w:sz w:val="24"/>
+          <w:szCs w:val="24"/>
+        </w:rPr>
+      </w:pPr>
+      <w:proofErr w:type="spellStart"/>
+      <w:r>
+        <w:rPr>
+          <w:rFonts w:ascii="Arial" w:hAnsi="Arial" w:cs="Arial"/>
+          <w:b/>
+          <w:bCs/>
+          <w:sz w:val="24"/>
+          <w:szCs w:val="24"/>
+        </w:rPr>
+        <w:t>ViewData</w:t>
+      </w:r>
+      <w:proofErr w:type="spellEnd"/>
+    </w:p>
+    <w:p>
+      <w:pPr>
+        <w:rPr>
+          <w:rFonts w:ascii="Arial" w:hAnsi="Arial" w:cs="Arial"/>
+          <w:sz w:val="24"/>
+          <w:szCs w:val="24"/>
+        </w:rPr>
+      </w:pPr>
+      <w:r>
+        <w:rPr>
+          <w:rFonts w:ascii="Arial" w:hAnsi="Arial" w:cs="Arial"/>
+          <w:b/>
+          <w:bCs/>
+          <w:sz w:val="24"/>
+          <w:szCs w:val="24"/>
+        </w:rPr>
+        <w:t>Definition:</w:t>
+      </w:r>
+      <w:r>
+        <w:rPr>
+          <w:rFonts w:ascii="Arial" w:hAnsi="Arial" w:cs="Arial"/>
+          <w:sz w:val="24"/>
+          <w:szCs w:val="24"/>
+        </w:rPr>
+        <w:t xml:space="preserve"> </w:t>
+      </w:r>
+      <w:proofErr w:type="spellStart"/>
+      <w:r>
+        <w:rPr>
+          <w:rFonts w:ascii="Arial" w:hAnsi="Arial" w:cs="Arial"/>
+          <w:sz w:val="24"/>
+          <w:szCs w:val="24"/>
+        </w:rPr>
+        <w:t>ViewData</w:t>
+      </w:r>
+      <w:proofErr w:type="spellEnd"/>
+      <w:r>
+        <w:rPr>
+          <w:rFonts w:ascii="Arial" w:hAnsi="Arial" w:cs="Arial"/>
+          <w:sz w:val="24"/>
+          <w:szCs w:val="24"/>
+        </w:rPr>
+        <w:t xml:space="preserve"> ist ein Dictionary (</w:t>
+      </w:r>
+      <w:proofErr w:type="spellStart"/>
+      <w:r>
+        <w:rPr>
+          <w:rFonts w:ascii="Arial" w:hAnsi="Arial" w:cs="Arial"/>
+          <w:sz w:val="24"/>
+          <w:szCs w:val="24"/>
+        </w:rPr>
+        <w:t>string</w:t>
+      </w:r>
+      <w:proofErr w:type="spellEnd"/>
+      <w:r>
+        <w:rPr>
+          <w:rFonts w:ascii="Arial" w:hAnsi="Arial" w:cs="Arial"/>
+          <w:sz w:val="24"/>
+          <w:szCs w:val="24"/>
+        </w:rPr>
+        <w:t xml:space="preserve"> -&gt; </w:t>
+      </w:r>
+      <w:proofErr w:type="spellStart"/>
+      <w:r>
+        <w:rPr>
+          <w:rFonts w:ascii="Arial" w:hAnsi="Arial" w:cs="Arial"/>
+          <w:sz w:val="24"/>
+          <w:szCs w:val="24"/>
+        </w:rPr>
+        <w:t>object</w:t>
+      </w:r>
+      <w:proofErr w:type="spellEnd"/>
+      <w:r>
+        <w:rPr>
+          <w:rFonts w:ascii="Arial" w:hAnsi="Arial" w:cs="Arial"/>
+          <w:sz w:val="24"/>
+          <w:szCs w:val="24"/>
+        </w:rPr>
+        <w:t>), das Daten vom Controller an die View überträgt.</w:t>
+      </w:r>
+    </w:p>
+    <w:p>
+      <w:pPr>
+        <w:rPr>
+          <w:rFonts w:ascii="Arial" w:hAnsi="Arial" w:cs="Arial"/>
+          <w:sz w:val="24"/>
+          <w:szCs w:val="24"/>
+        </w:rPr>
+      </w:pPr>
+      <w:r>
+        <w:rPr>
+          <w:rFonts w:ascii="Arial" w:hAnsi="Arial" w:cs="Arial"/>
+          <w:b/>
+          <w:bCs/>
+          <w:sz w:val="24"/>
+          <w:szCs w:val="24"/>
+        </w:rPr>
         <w:t>Controller:</w:t>
       </w:r>
     </w:p>
@@ -3184,6 +3880,7 @@
           <w:sz w:val="24"/>
           <w:szCs w:val="24"/>
         </w:rPr>
+        <w:lastRenderedPageBreak/>
         <w:t>Regisseur (Text)</w:t>
       </w:r>
     </w:p>
@@ -3306,166 +4003,6 @@
           <w:szCs w:val="24"/>
         </w:rPr>
       </w:pPr>
-    </w:p>
-    <w:p>
-      <w:pPr>
-        <w:rPr>
-          <w:rFonts w:ascii="Arial" w:hAnsi="Arial" w:cs="Arial"/>
-          <w:b/>
-          <w:bCs/>
-          <w:sz w:val="24"/>
-          <w:szCs w:val="24"/>
-        </w:rPr>
-      </w:pPr>
-      <w:r>
-        <w:rPr>
-          <w:rFonts w:ascii="Arial" w:hAnsi="Arial" w:cs="Arial"/>
-          <w:b/>
-          <w:bCs/>
-          <w:sz w:val="24"/>
-          <w:szCs w:val="24"/>
-        </w:rPr>
-        <w:lastRenderedPageBreak/>
-        <w:t>Hinweise</w:t>
-      </w:r>
-    </w:p>
-    <w:p>
-      <w:pPr>
-        <w:ind w:left="360"/>
-        <w:rPr>
-          <w:rFonts w:ascii="Arial" w:hAnsi="Arial" w:cs="Arial"/>
-          <w:sz w:val="24"/>
-          <w:szCs w:val="24"/>
-        </w:rPr>
-      </w:pPr>
-      <w:r>
-        <w:rPr>
-          <w:rFonts w:ascii="Arial" w:hAnsi="Arial" w:cs="Arial"/>
-          <w:sz w:val="24"/>
-          <w:szCs w:val="24"/>
-        </w:rPr>
-        <w:t xml:space="preserve">Tag Helper werden erst aktiviert, wenn @addTagHelper *, </w:t>
-      </w:r>
-      <w:proofErr w:type="spellStart"/>
-      <w:proofErr w:type="gramStart"/>
-      <w:r>
-        <w:rPr>
-          <w:rFonts w:ascii="Arial" w:hAnsi="Arial" w:cs="Arial"/>
-          <w:sz w:val="24"/>
-          <w:szCs w:val="24"/>
-        </w:rPr>
-        <w:t>Microsoft.AspNetCore.Mvc.TagHelpers</w:t>
-      </w:r>
-      <w:proofErr w:type="spellEnd"/>
-      <w:proofErr w:type="gramEnd"/>
-      <w:r>
-        <w:rPr>
-          <w:rFonts w:ascii="Arial" w:hAnsi="Arial" w:cs="Arial"/>
-          <w:sz w:val="24"/>
-          <w:szCs w:val="24"/>
-        </w:rPr>
-        <w:t xml:space="preserve"> im _</w:t>
-      </w:r>
-      <w:proofErr w:type="spellStart"/>
-      <w:r>
-        <w:rPr>
-          <w:rFonts w:ascii="Arial" w:hAnsi="Arial" w:cs="Arial"/>
-          <w:sz w:val="24"/>
-          <w:szCs w:val="24"/>
-        </w:rPr>
-        <w:t>ViewImports.cshtml</w:t>
-      </w:r>
-      <w:proofErr w:type="spellEnd"/>
-      <w:r>
-        <w:rPr>
-          <w:rFonts w:ascii="Arial" w:hAnsi="Arial" w:cs="Arial"/>
-          <w:sz w:val="24"/>
-          <w:szCs w:val="24"/>
-        </w:rPr>
-        <w:t xml:space="preserve"> steht.</w:t>
-      </w:r>
-    </w:p>
-    <w:p>
-      <w:pPr>
-        <w:ind w:left="360"/>
-        <w:rPr>
-          <w:rFonts w:ascii="Arial" w:hAnsi="Arial" w:cs="Arial"/>
-          <w:sz w:val="24"/>
-          <w:szCs w:val="24"/>
-        </w:rPr>
-      </w:pPr>
-      <w:proofErr w:type="spellStart"/>
-      <w:r>
-        <w:rPr>
-          <w:rFonts w:ascii="Arial" w:hAnsi="Arial" w:cs="Arial"/>
-          <w:sz w:val="24"/>
-          <w:szCs w:val="24"/>
-        </w:rPr>
-        <w:t>ViewData</w:t>
-      </w:r>
-      <w:proofErr w:type="spellEnd"/>
-      <w:r>
-        <w:rPr>
-          <w:rFonts w:ascii="Arial" w:hAnsi="Arial" w:cs="Arial"/>
-          <w:sz w:val="24"/>
-          <w:szCs w:val="24"/>
-        </w:rPr>
-        <w:t xml:space="preserve"> ist nicht dasselbe wie </w:t>
-      </w:r>
-      <w:proofErr w:type="spellStart"/>
-      <w:r>
-        <w:rPr>
-          <w:rFonts w:ascii="Arial" w:hAnsi="Arial" w:cs="Arial"/>
-          <w:sz w:val="24"/>
-          <w:szCs w:val="24"/>
-        </w:rPr>
-        <w:t>TempData</w:t>
-      </w:r>
-      <w:proofErr w:type="spellEnd"/>
-      <w:r>
-        <w:rPr>
-          <w:rFonts w:ascii="Arial" w:hAnsi="Arial" w:cs="Arial"/>
-          <w:sz w:val="24"/>
-          <w:szCs w:val="24"/>
-        </w:rPr>
-        <w:t xml:space="preserve"> oder Session – es lebt </w:t>
-      </w:r>
-      <w:r>
-        <w:rPr>
-          <w:rFonts w:ascii="Arial" w:hAnsi="Arial" w:cs="Arial"/>
-          <w:b/>
-          <w:bCs/>
-          <w:sz w:val="24"/>
-          <w:szCs w:val="24"/>
-        </w:rPr>
-        <w:t>nur für einen Request</w:t>
-      </w:r>
-      <w:r>
-        <w:rPr>
-          <w:rFonts w:ascii="Arial" w:hAnsi="Arial" w:cs="Arial"/>
-          <w:sz w:val="24"/>
-          <w:szCs w:val="24"/>
-        </w:rPr>
-        <w:t>.</w:t>
-      </w:r>
-    </w:p>
-    <w:p>
-      <w:pPr>
-        <w:ind w:left="360"/>
-        <w:rPr>
-          <w:rFonts w:ascii="Arial" w:hAnsi="Arial" w:cs="Arial"/>
-          <w:sz w:val="24"/>
-          <w:szCs w:val="24"/>
-        </w:rPr>
-      </w:pPr>
-      <w:r>
-        <w:rPr>
-          <w:rFonts w:ascii="Arial" w:hAnsi="Arial" w:cs="Arial"/>
-          <w:sz w:val="24"/>
-          <w:szCs w:val="24"/>
-        </w:rPr>
-        <w:t>Razor ist die Basis – Tag Helper bauen darauf auf.</w:t>
-      </w:r>
     </w:p>
     <w:p>
       <w:pPr>
